--- a/LogBook/LABlogbookWeek2.docx
+++ b/LogBook/LABlogbookWeek2.docx
@@ -123,48 +123,20 @@
           <w:szCs w:val="44"/>
           <w:u w:val="single"/>
         </w:rPr>
+        <w:lastRenderedPageBreak/>
         <w:t>Lab 2</w:t>
       </w:r>
-    </w:p>
-    <w:p>
-      <w:pPr>
-        <w:jc w:val="both"/>
-        <w:rPr>
-          <w:sz w:val="44"/>
-          <w:szCs w:val="44"/>
-          <w:u w:val="single"/>
-        </w:rPr>
-      </w:pPr>
-      <w:r>
-        <w:rPr>
-          <w:sz w:val="44"/>
-          <w:szCs w:val="44"/>
-          <w:u w:val="single"/>
-        </w:rPr>
-        <w:t>93.4%</w:t>
-      </w:r>
-    </w:p>
-    <w:p>
-      <w:pPr>
-        <w:jc w:val="both"/>
-        <w:rPr>
-          <w:sz w:val="44"/>
-          <w:szCs w:val="44"/>
-          <w:u w:val="single"/>
-        </w:rPr>
-      </w:pPr>
-      <w:r>
-        <w:rPr>
-          <w:sz w:val="44"/>
-          <w:szCs w:val="44"/>
-          <w:u w:val="single"/>
-        </w:rPr>
-        <w:lastRenderedPageBreak/>
+      <w:r>
+        <w:rPr>
+          <w:sz w:val="44"/>
+          <w:szCs w:val="44"/>
+          <w:u w:val="single"/>
+        </w:rPr>
         <w:drawing>
-          <wp:inline distT="0" distB="0" distL="0" distR="0" wp14:anchorId="64C3EA13" wp14:editId="4AF7BA10">
-            <wp:extent cx="5468113" cy="2629267"/>
-            <wp:effectExtent l="0" t="0" r="0" b="0"/>
-            <wp:docPr id="1542663035" name="Picture 1"/>
+          <wp:inline distT="0" distB="0" distL="0" distR="0" wp14:anchorId="24402897" wp14:editId="53F8A824">
+            <wp:extent cx="5731510" cy="3068955"/>
+            <wp:effectExtent l="0" t="0" r="2540" b="0"/>
+            <wp:docPr id="39522845" name="Picture 1"/>
             <wp:cNvGraphicFramePr>
               <a:graphicFrameLocks xmlns:a="http://schemas.openxmlformats.org/drawingml/2006/main" noChangeAspect="1"/>
             </wp:cNvGraphicFramePr>
@@ -172,7 +144,7 @@
               <a:graphicData uri="http://schemas.openxmlformats.org/drawingml/2006/picture">
                 <pic:pic xmlns:pic="http://schemas.openxmlformats.org/drawingml/2006/picture">
                   <pic:nvPicPr>
-                    <pic:cNvPr id="1542663035" name=""/>
+                    <pic:cNvPr id="39522845" name=""/>
                     <pic:cNvPicPr/>
                   </pic:nvPicPr>
                   <pic:blipFill>
@@ -184,7 +156,7 @@
                   <pic:spPr>
                     <a:xfrm>
                       <a:off x="0" y="0"/>
-                      <a:ext cx="5468113" cy="2629267"/>
+                      <a:ext cx="5731510" cy="3068955"/>
                     </a:xfrm>
                     <a:prstGeom prst="rect">
                       <a:avLst/>
@@ -195,6 +167,42 @@
             </a:graphic>
           </wp:inline>
         </w:drawing>
+      </w:r>
+    </w:p>
+    <w:p>
+      <w:pPr>
+        <w:jc w:val="both"/>
+        <w:rPr>
+          <w:sz w:val="44"/>
+          <w:szCs w:val="44"/>
+          <w:u w:val="single"/>
+        </w:rPr>
+      </w:pPr>
+      <w:r>
+        <w:rPr>
+          <w:sz w:val="44"/>
+          <w:szCs w:val="44"/>
+          <w:u w:val="single"/>
+        </w:rPr>
+        <w:t>93.4%</w:t>
+      </w:r>
+    </w:p>
+    <w:p>
+      <w:pPr>
+        <w:jc w:val="both"/>
+        <w:rPr>
+          <w:sz w:val="44"/>
+          <w:szCs w:val="44"/>
+          <w:u w:val="single"/>
+        </w:rPr>
+      </w:pPr>
+      <w:r>
+        <w:rPr>
+          <w:sz w:val="44"/>
+          <w:szCs w:val="44"/>
+          <w:u w:val="single"/>
+        </w:rPr>
+        <w:t>0.7949~0.795</w:t>
       </w:r>
     </w:p>
     <w:p>
